--- a/src/rapports/65f45c6647baf62e6658503e.docx
+++ b/src/rapports/65f45c6647baf62e6658503e.docx
@@ -2394,7 +2394,7 @@
                 <w:sz w:val="18"/>
                 <w:szCs w:val="18"/>
               </w:rPr>
-              <w:t xml:space="preserve">20/03/2024</w:t>
+              <w:t xml:space="preserve">21/03/2024</w:t>
             </w:r>
             <w:proofErr w:type="spellStart"/>
             <w:r>
